--- a/1 семестр/Отчёты/Отчет5.docx
+++ b/1 семестр/Отчёты/Отчет5.docx
@@ -735,6 +735,10 @@
         <w:pStyle w:val="a3"/>
       </w:pPr>
       <w:r>
+        <w:rPr>
+          <w:noProof/>
+          <w:lang w:eastAsia="ru-RU"/>
+        </w:rPr>
         <w:drawing>
           <wp:inline distT="0" distB="0" distL="0" distR="0" wp14:anchorId="16E0C971" wp14:editId="6399A289">
             <wp:extent cx="3398520" cy="2951533"/>
@@ -783,29 +787,12 @@
       <w:r>
         <w:t>Решаю квадратное уравнение при любых значениях</w:t>
       </w:r>
-    </w:p>
-    <w:p>
-      <w:pPr>
-        <w:pStyle w:val="a3"/>
-        <w:numPr>
-          <w:ilvl w:val="0"/>
-          <w:numId w:val="1"/>
-        </w:numPr>
-      </w:pPr>
-      <w:r>
-        <w:t>Вывожу результат</w:t>
-      </w:r>
-    </w:p>
-    <w:p>
-      <w:pPr>
-        <w:pStyle w:val="a3"/>
-      </w:pPr>
       <w:r>
         <w:drawing>
-          <wp:inline distT="0" distB="0" distL="0" distR="0" wp14:anchorId="51C8EA4A" wp14:editId="70EA7D41">
-            <wp:extent cx="4175760" cy="4504620"/>
+          <wp:inline distT="0" distB="0" distL="0" distR="0" wp14:anchorId="173E1400" wp14:editId="439212F9">
+            <wp:extent cx="4389120" cy="4743568"/>
             <wp:effectExtent l="0" t="0" r="0" b="0"/>
-            <wp:docPr id="2" name="Рисунок 2"/>
+            <wp:docPr id="3" name="Рисунок 3"/>
             <wp:cNvGraphicFramePr>
               <a:graphicFrameLocks xmlns:a="http://schemas.openxmlformats.org/drawingml/2006/main" noChangeAspect="1"/>
             </wp:cNvGraphicFramePr>
@@ -825,7 +812,7 @@
                   <pic:spPr>
                     <a:xfrm>
                       <a:off x="0" y="0"/>
-                      <a:ext cx="4182660" cy="4512064"/>
+                      <a:ext cx="4403412" cy="4759014"/>
                     </a:xfrm>
                     <a:prstGeom prst="rect">
                       <a:avLst/>
@@ -841,20 +828,80 @@
     <w:p>
       <w:pPr>
         <w:pStyle w:val="a3"/>
-      </w:pPr>
-      <w:r>
-        <w:t xml:space="preserve">Вывод: </w:t>
-      </w:r>
-      <w:proofErr w:type="spellStart"/>
-      <w:r>
-        <w:t>программно</w:t>
-      </w:r>
-      <w:proofErr w:type="spellEnd"/>
-      <w:r>
-        <w:t xml:space="preserve"> решил квадратное уравнение</w:t>
-      </w:r>
+        <w:numPr>
+          <w:ilvl w:val="0"/>
+          <w:numId w:val="1"/>
+        </w:numPr>
+      </w:pPr>
+      <w:r>
+        <w:t>Вывожу результат</w:t>
+      </w:r>
+    </w:p>
+    <w:p>
+      <w:pPr>
+        <w:pStyle w:val="a3"/>
+      </w:pPr>
       <w:bookmarkStart w:id="0" w:name="_GoBack"/>
       <w:bookmarkEnd w:id="0"/>
+      <w:r>
+        <w:lastRenderedPageBreak/>
+        <w:drawing>
+          <wp:inline distT="0" distB="0" distL="0" distR="0" wp14:anchorId="14792A69" wp14:editId="09C39630">
+            <wp:extent cx="4457700" cy="1600200"/>
+            <wp:effectExtent l="0" t="0" r="0" b="0"/>
+            <wp:docPr id="4" name="Рисунок 4"/>
+            <wp:cNvGraphicFramePr>
+              <a:graphicFrameLocks xmlns:a="http://schemas.openxmlformats.org/drawingml/2006/main" noChangeAspect="1"/>
+            </wp:cNvGraphicFramePr>
+            <a:graphic xmlns:a="http://schemas.openxmlformats.org/drawingml/2006/main">
+              <a:graphicData uri="http://schemas.openxmlformats.org/drawingml/2006/picture">
+                <pic:pic xmlns:pic="http://schemas.openxmlformats.org/drawingml/2006/picture">
+                  <pic:nvPicPr>
+                    <pic:cNvPr id="1" name=""/>
+                    <pic:cNvPicPr/>
+                  </pic:nvPicPr>
+                  <pic:blipFill>
+                    <a:blip r:embed="rId7"/>
+                    <a:stretch>
+                      <a:fillRect/>
+                    </a:stretch>
+                  </pic:blipFill>
+                  <pic:spPr>
+                    <a:xfrm>
+                      <a:off x="0" y="0"/>
+                      <a:ext cx="4457700" cy="1600200"/>
+                    </a:xfrm>
+                    <a:prstGeom prst="rect">
+                      <a:avLst/>
+                    </a:prstGeom>
+                  </pic:spPr>
+                </pic:pic>
+              </a:graphicData>
+            </a:graphic>
+          </wp:inline>
+        </w:drawing>
+      </w:r>
+    </w:p>
+    <w:p>
+      <w:pPr>
+        <w:pStyle w:val="a3"/>
+      </w:pPr>
+    </w:p>
+    <w:p>
+      <w:pPr>
+        <w:pStyle w:val="a3"/>
+      </w:pPr>
+      <w:r>
+        <w:t xml:space="preserve">Вывод: </w:t>
+      </w:r>
+      <w:proofErr w:type="spellStart"/>
+      <w:r>
+        <w:t>программно</w:t>
+      </w:r>
+      <w:proofErr w:type="spellEnd"/>
+      <w:r>
+        <w:t xml:space="preserve"> решил квадратное уравнение</w:t>
+      </w:r>
     </w:p>
     <w:sectPr>
       <w:pgSz w:w="11906" w:h="16838"/>
